--- a/Module 8/HOP08A – Installing Wget.docx
+++ b/Module 8/HOP08A – Installing Wget.docx
@@ -627,6 +627,7 @@
       </w:pPr>
       <w:r>
         <w:rPr>
+          <w:noProof/>
           <w:sz w:val="22"/>
           <w:szCs w:val="22"/>
         </w:rPr>
@@ -702,72 +703,16 @@
         </w:rPr>
         <w:t xml:space="preserve">: </w:t>
       </w:r>
-      <w:r>
-        <w:rPr>
-          <w:sz w:val="22"/>
-          <w:szCs w:val="22"/>
-        </w:rPr>
-        <w:fldChar w:fldCharType="begin"/>
-      </w:r>
-      <w:r>
-        <w:rPr>
-          <w:sz w:val="22"/>
-          <w:szCs w:val="22"/>
-        </w:rPr>
-        <w:instrText xml:space="preserve"> HYPERLINK "</w:instrText>
-      </w:r>
-      <w:r>
-        <w:rPr>
-          <w:sz w:val="22"/>
-          <w:szCs w:val="22"/>
-        </w:rPr>
-        <w:instrText>https://github.com/KimNguyenMai/Documentations/blob/master/Install%20Homebrew%20Guide.md</w:instrText>
-      </w:r>
-      <w:r>
-        <w:rPr>
-          <w:sz w:val="22"/>
-          <w:szCs w:val="22"/>
-        </w:rPr>
-        <w:instrText xml:space="preserve">" </w:instrText>
-      </w:r>
-      <w:r>
-        <w:rPr>
-          <w:sz w:val="22"/>
-          <w:szCs w:val="22"/>
-        </w:rPr>
-        <w:fldChar w:fldCharType="separate"/>
-      </w:r>
-      <w:r>
-        <w:rPr>
-          <w:rStyle w:val="Hyperlink"/>
-          <w:sz w:val="22"/>
-          <w:szCs w:val="22"/>
-        </w:rPr>
-        <w:t>https://github.com/KimNguyenMai/Documentations/blob/</w:t>
-      </w:r>
-      <w:r>
-        <w:rPr>
-          <w:rStyle w:val="Hyperlink"/>
-          <w:sz w:val="22"/>
-          <w:szCs w:val="22"/>
-        </w:rPr>
-        <w:t>m</w:t>
-      </w:r>
-      <w:r>
-        <w:rPr>
-          <w:rStyle w:val="Hyperlink"/>
-          <w:sz w:val="22"/>
-          <w:szCs w:val="22"/>
-        </w:rPr>
-        <w:t>aster/Install%20Homebrew%20Guide.md</w:t>
-      </w:r>
-      <w:r>
-        <w:rPr>
-          <w:sz w:val="22"/>
-          <w:szCs w:val="22"/>
-        </w:rPr>
-        <w:fldChar w:fldCharType="end"/>
-      </w:r>
+      <w:hyperlink r:id="rId7" w:history="1">
+        <w:r>
+          <w:rPr>
+            <w:rStyle w:val="Hyperlink"/>
+            <w:sz w:val="22"/>
+            <w:szCs w:val="22"/>
+          </w:rPr>
+          <w:t>https://github.com/KimNguyenMai/Documentations/blob/master/Install%20Homebrew%20Guide.md</w:t>
+        </w:r>
+      </w:hyperlink>
       <w:r>
         <w:rPr>
           <w:sz w:val="22"/>
@@ -850,7 +795,7 @@
         </w:rPr>
         <w:t xml:space="preserve"> </w:t>
       </w:r>
-      <w:hyperlink r:id="rId7" w:history="1">
+      <w:hyperlink r:id="rId8" w:history="1">
         <w:r>
           <w:rPr>
             <w:rStyle w:val="Hyperlink"/>
@@ -891,6 +836,7 @@
       </w:r>
       <w:r>
         <w:rPr>
+          <w:noProof/>
           <w:color w:val="222222"/>
           <w:sz w:val="22"/>
           <w:szCs w:val="22"/>
@@ -911,7 +857,7 @@
                     <pic:cNvPicPr/>
                   </pic:nvPicPr>
                   <pic:blipFill>
-                    <a:blip r:embed="rId8"/>
+                    <a:blip r:embed="rId9"/>
                     <a:stretch>
                       <a:fillRect/>
                     </a:stretch>
@@ -1032,7 +978,7 @@
         </w:rPr>
         <w:t xml:space="preserve">Go to </w:t>
       </w:r>
-      <w:hyperlink r:id="rId9" w:history="1">
+      <w:hyperlink r:id="rId10" w:history="1">
         <w:r>
           <w:rPr>
             <w:rStyle w:val="Hyperlink"/>
@@ -1064,6 +1010,7 @@
       </w:pPr>
       <w:r>
         <w:rPr>
+          <w:noProof/>
           <w:color w:val="222222"/>
           <w:sz w:val="22"/>
           <w:szCs w:val="22"/>
@@ -1084,7 +1031,7 @@
                     <pic:cNvPicPr/>
                   </pic:nvPicPr>
                   <pic:blipFill>
-                    <a:blip r:embed="rId10"/>
+                    <a:blip r:embed="rId11"/>
                     <a:stretch>
                       <a:fillRect/>
                     </a:stretch>
@@ -1108,6 +1055,131 @@
     <w:p>
       <w:pPr>
         <w:pStyle w:val="NormalWeb"/>
+        <w:shd w:val="clear" w:color="auto" w:fill="FFFFFF"/>
+        <w:rPr>
+          <w:color w:val="222222"/>
+          <w:sz w:val="22"/>
+          <w:szCs w:val="22"/>
+        </w:rPr>
+      </w:pPr>
+      <w:r>
+        <w:rPr>
+          <w:color w:val="222222"/>
+          <w:sz w:val="22"/>
+          <w:szCs w:val="22"/>
+        </w:rPr>
+        <w:t xml:space="preserve">If the above </w:t>
+      </w:r>
+      <w:proofErr w:type="spellStart"/>
+      <w:r>
+        <w:rPr>
+          <w:color w:val="222222"/>
+          <w:sz w:val="22"/>
+          <w:szCs w:val="22"/>
+        </w:rPr>
+        <w:t>url</w:t>
+      </w:r>
+      <w:proofErr w:type="spellEnd"/>
+      <w:r>
+        <w:rPr>
+          <w:color w:val="222222"/>
+          <w:sz w:val="22"/>
+          <w:szCs w:val="22"/>
+        </w:rPr>
+        <w:t xml:space="preserve"> link does not work, try this: </w:t>
+      </w:r>
+      <w:hyperlink r:id="rId12" w:history="1">
+        <w:r>
+          <w:rPr>
+            <w:rStyle w:val="Hyperlink"/>
+            <w:sz w:val="22"/>
+            <w:szCs w:val="22"/>
+          </w:rPr>
+          <w:t>https://eternallybored.org/</w:t>
+        </w:r>
+        <w:r>
+          <w:rPr>
+            <w:rStyle w:val="Hyperlink"/>
+            <w:sz w:val="22"/>
+            <w:szCs w:val="22"/>
+          </w:rPr>
+          <w:t>m</w:t>
+        </w:r>
+        <w:r>
+          <w:rPr>
+            <w:rStyle w:val="Hyperlink"/>
+            <w:sz w:val="22"/>
+            <w:szCs w:val="22"/>
+          </w:rPr>
+          <w:t>isc/wget/</w:t>
+        </w:r>
+      </w:hyperlink>
+      <w:r>
+        <w:rPr>
+          <w:color w:val="222222"/>
+          <w:sz w:val="22"/>
+          <w:szCs w:val="22"/>
+        </w:rPr>
+        <w:t xml:space="preserve"> (Download exe version)</w:t>
+      </w:r>
+    </w:p>
+    <w:p>
+      <w:pPr>
+        <w:pStyle w:val="NormalWeb"/>
+        <w:shd w:val="clear" w:color="auto" w:fill="FFFFFF"/>
+        <w:rPr>
+          <w:color w:val="222222"/>
+          <w:sz w:val="22"/>
+          <w:szCs w:val="22"/>
+        </w:rPr>
+      </w:pPr>
+      <w:r>
+        <w:rPr>
+          <w:color w:val="222222"/>
+          <w:sz w:val="22"/>
+          <w:szCs w:val="22"/>
+        </w:rPr>
+        <w:lastRenderedPageBreak/>
+        <w:drawing>
+          <wp:inline distT="0" distB="0" distL="0" distR="0" wp14:anchorId="10F5E489" wp14:editId="70EA9011">
+            <wp:extent cx="5943600" cy="1929765"/>
+            <wp:effectExtent l="0" t="0" r="0" b="635"/>
+            <wp:docPr id="2" name="Picture 2" descr="Text&#10;&#10;Description automatically generated"/>
+            <wp:cNvGraphicFramePr>
+              <a:graphicFrameLocks xmlns:a="http://schemas.openxmlformats.org/drawingml/2006/main" noChangeAspect="1"/>
+            </wp:cNvGraphicFramePr>
+            <a:graphic xmlns:a="http://schemas.openxmlformats.org/drawingml/2006/main">
+              <a:graphicData uri="http://schemas.openxmlformats.org/drawingml/2006/picture">
+                <pic:pic xmlns:pic="http://schemas.openxmlformats.org/drawingml/2006/picture">
+                  <pic:nvPicPr>
+                    <pic:cNvPr id="2" name="Picture 2" descr="Text&#10;&#10;Description automatically generated"/>
+                    <pic:cNvPicPr/>
+                  </pic:nvPicPr>
+                  <pic:blipFill>
+                    <a:blip r:embed="rId13"/>
+                    <a:stretch>
+                      <a:fillRect/>
+                    </a:stretch>
+                  </pic:blipFill>
+                  <pic:spPr>
+                    <a:xfrm>
+                      <a:off x="0" y="0"/>
+                      <a:ext cx="5943600" cy="1929765"/>
+                    </a:xfrm>
+                    <a:prstGeom prst="rect">
+                      <a:avLst/>
+                    </a:prstGeom>
+                  </pic:spPr>
+                </pic:pic>
+              </a:graphicData>
+            </a:graphic>
+          </wp:inline>
+        </w:drawing>
+      </w:r>
+    </w:p>
+    <w:p>
+      <w:pPr>
+        <w:pStyle w:val="NormalWeb"/>
         <w:numPr>
           <w:ilvl w:val="0"/>
           <w:numId w:val="10"/>
@@ -1139,7 +1211,6 @@
         <w:rPr>
           <w:lang w:eastAsia="zh-TW"/>
         </w:rPr>
-        <w:lastRenderedPageBreak/>
         <w:fldChar w:fldCharType="begin"/>
       </w:r>
       <w:r>
@@ -1177,7 +1248,7 @@
                     </pic:cNvPicPr>
                   </pic:nvPicPr>
                   <pic:blipFill rotWithShape="1">
-                    <a:blip r:embed="rId11">
+                    <a:blip r:embed="rId14">
                       <a:extLst>
                         <a:ext uri="{28A0092B-C50C-407E-A947-70E740481C1C}">
                           <a14:useLocalDpi xmlns:a14="http://schemas.microsoft.com/office/drawing/2010/main" val="0"/>
@@ -1335,7 +1406,7 @@
         </w:rPr>
         <w:t xml:space="preserve"> </w:t>
       </w:r>
-      <w:hyperlink r:id="rId12" w:history="1">
+      <w:hyperlink r:id="rId15" w:history="1">
         <w:r>
           <w:rPr>
             <w:rStyle w:val="Hyperlink"/>
@@ -1380,10 +1451,12 @@
       </w:pPr>
       <w:r>
         <w:rPr>
+          <w:noProof/>
           <w:color w:val="222222"/>
           <w:sz w:val="22"/>
           <w:szCs w:val="22"/>
         </w:rPr>
+        <w:lastRenderedPageBreak/>
         <w:drawing>
           <wp:inline distT="0" distB="0" distL="0" distR="0" wp14:anchorId="281CD5D6" wp14:editId="75444875">
             <wp:extent cx="5130800" cy="2095500"/>
@@ -1400,7 +1473,7 @@
                     <pic:cNvPicPr/>
                   </pic:nvPicPr>
                   <pic:blipFill>
-                    <a:blip r:embed="rId8"/>
+                    <a:blip r:embed="rId9"/>
                     <a:stretch>
                       <a:fillRect/>
                     </a:stretch>
